--- a/erb_supporting_docs/Packaging_Resources/lib/ERB/Projects/Explore/Goals/Default_Goal/Supporting_DOC/Ch2_CommunityConnections_Table.docx
+++ b/erb_supporting_docs/Packaging_Resources/lib/ERB/Projects/Explore/Goals/Default_Goal/Supporting_DOC/Ch2_CommunityConnections_Table.docx
@@ -172,7 +172,6 @@
         </w:rPr>
         <w:t> 2-hour meeting with an option for 2</w:t>
       </w:r>
-      <w:proofErr w:type="spellStart"/>
       <w:r>
         <w:rPr>
           <w:rStyle w:val="normaltextrun"/>
@@ -181,7 +180,6 @@
         </w:rPr>
         <w:t>nd</w:t>
       </w:r>
-      <w:proofErr w:type="spellEnd"/>
       <w:r>
         <w:rPr>
           <w:rStyle w:val="normaltextrun"/>
@@ -673,7 +671,6 @@
         <w:spacing w:before="0" w:beforeAutospacing="0" w:after="0" w:afterAutospacing="0"/>
         <w:textAlignment w:val="baseline"/>
       </w:pPr>
-      <w:proofErr w:type="gramStart"/>
       <w:r>
         <w:rPr>
           <w:rStyle w:val="normaltextrun"/>
@@ -692,7 +689,6 @@
         </w:rPr>
         <w:t>’s</w:t>
       </w:r>
-      <w:proofErr w:type="gramEnd"/>
       <w:r>
         <w:rPr>
           <w:rStyle w:val="normaltextrun"/>
@@ -880,17 +876,7 @@
           <w:iCs/>
           <w:color w:val="000000"/>
         </w:rPr>
-        <w:t xml:space="preserve">(Leave this box blank as it will be completed during community engagement </w:t>
-      </w:r>
-      <w:proofErr w:type="gramStart"/>
-      <w:r>
-        <w:rPr>
-          <w:rStyle w:val="normaltextrun"/>
-          <w:i/>
-          <w:iCs/>
-          <w:color w:val="000000"/>
-        </w:rPr>
-        <w:t>session) </w:t>
+        <w:t>(Leave this box blank as it will be completed during community engagement session) </w:t>
       </w:r>
       <w:r>
         <w:rPr>
@@ -899,7 +885,6 @@
         </w:rPr>
         <w:t>  </w:t>
       </w:r>
-      <w:proofErr w:type="gramEnd"/>
       <w:r>
         <w:rPr>
           <w:rStyle w:val="eop"/>
@@ -1649,7 +1634,7 @@
                 <w:szCs w:val="24"/>
               </w:rPr>
               <w:lastRenderedPageBreak/>
-              <w:t xml:space="preserve">Interested in storytelling and connecting with community members, information for disaster </w:t>
+              <w:t xml:space="preserve">Interested in storytelling and connecting with community members, information for disaster preparedness and </w:t>
             </w:r>
             <w:r>
               <w:rPr>
@@ -1658,7 +1643,7 @@
                 <w:szCs w:val="24"/>
               </w:rPr>
               <w:lastRenderedPageBreak/>
-              <w:t xml:space="preserve">preparedness and becoming more of a community resilience resource  </w:t>
+              <w:t xml:space="preserve">becoming more of a community resilience resource  </w:t>
             </w:r>
           </w:p>
         </w:tc>
@@ -1697,9 +1682,8 @@
                 <w:szCs w:val="24"/>
               </w:rPr>
               <w:lastRenderedPageBreak/>
-              <w:t xml:space="preserve">To be completed </w:t>
+              <w:t xml:space="preserve">To be completed in </w:t>
             </w:r>
-            <w:proofErr w:type="gramStart"/>
             <w:r>
               <w:rPr>
                 <w:rFonts w:ascii="Times New Roman" w:hAnsi="Times New Roman" w:cs="Times New Roman"/>
@@ -1708,28 +1692,7 @@
                 <w:sz w:val="24"/>
                 <w:szCs w:val="24"/>
               </w:rPr>
-              <w:t xml:space="preserve">in </w:t>
-            </w:r>
-            <w:r>
-              <w:rPr>
-                <w:rFonts w:ascii="Times New Roman" w:hAnsi="Times New Roman" w:cs="Times New Roman"/>
-                <w:b/>
-                <w:bCs/>
-                <w:sz w:val="24"/>
-                <w:szCs w:val="24"/>
-              </w:rPr>
-              <w:t xml:space="preserve"> activity</w:t>
-            </w:r>
-            <w:proofErr w:type="gramEnd"/>
-            <w:r>
-              <w:rPr>
-                <w:rFonts w:ascii="Times New Roman" w:hAnsi="Times New Roman" w:cs="Times New Roman"/>
-                <w:b/>
-                <w:bCs/>
-                <w:sz w:val="24"/>
-                <w:szCs w:val="24"/>
-              </w:rPr>
-              <w:t xml:space="preserve"> 2</w:t>
+              <w:t xml:space="preserve"> activity 2</w:t>
             </w:r>
           </w:p>
           <w:p>
@@ -3077,19 +3040,19 @@
       </w:pPr>
     </w:lvl>
   </w:abstractNum>
-  <w:num w:numId="1" w16cid:durableId="1532451150">
+  <w:num w:numId="1" w16cid:durableId="2029485724">
     <w:abstractNumId w:val="1"/>
   </w:num>
-  <w:num w:numId="2" w16cid:durableId="1751542475">
+  <w:num w:numId="2" w16cid:durableId="1163163438">
     <w:abstractNumId w:val="2"/>
   </w:num>
-  <w:num w:numId="3" w16cid:durableId="787167354">
+  <w:num w:numId="3" w16cid:durableId="1343705792">
     <w:abstractNumId w:val="3"/>
   </w:num>
-  <w:num w:numId="4" w16cid:durableId="2054189997">
+  <w:num w:numId="4" w16cid:durableId="630525672">
     <w:abstractNumId w:val="0"/>
   </w:num>
-  <w:num w:numId="5" w16cid:durableId="759981627">
+  <w:num w:numId="5" w16cid:durableId="837189184">
     <w:abstractNumId w:val="4"/>
   </w:num>
 </w:numbering>
